--- a/Registro-derechos-autor/Registro de obras - pasos.docx
+++ b/Registro-derechos-autor/Registro de obras - pasos.docx
@@ -82,9 +82,9 @@
           <w:lang w:val="es-ES"/>
         </w:rPr>
         <w:drawing>
-          <wp:inline distT="0" distB="0" distL="0" distR="0">
-            <wp:extent cx="5612130" cy="3562638"/>
-            <wp:effectExtent l="0" t="0" r="1270" b="0"/>
+          <wp:inline distT="0" distB="0" distL="0" distR="0" wp14:anchorId="5BAE64FD" wp14:editId="5F749B6F">
+            <wp:extent cx="4459312" cy="2830817"/>
+            <wp:effectExtent l="0" t="0" r="11430" b="0"/>
             <wp:docPr id="1" name="Imagen 1" descr="http://asisehace.gt/media/Recibo%20de%20pago%205.00_4.jpg"/>
             <wp:cNvGraphicFramePr>
               <a:graphicFrameLocks xmlns:a="http://schemas.openxmlformats.org/drawingml/2006/main" noChangeAspect="1"/>
@@ -114,7 +114,7 @@
                   <pic:spPr bwMode="auto">
                     <a:xfrm>
                       <a:off x="0" y="0"/>
-                      <a:ext cx="5612130" cy="3562638"/>
+                      <a:ext cx="4459673" cy="2831046"/>
                     </a:xfrm>
                     <a:prstGeom prst="rect">
                       <a:avLst/>
@@ -276,7 +276,6 @@
         <w:pStyle w:val="Prrafodelista"/>
       </w:pPr>
       <w:r>
-        <w:lastRenderedPageBreak/>
         <w:t>Duplicado obtenido con el recibo en el paso anterior.</w:t>
       </w:r>
     </w:p>
@@ -313,6 +312,7 @@
         <w:pStyle w:val="Prrafodelista"/>
       </w:pPr>
       <w:r>
+        <w:lastRenderedPageBreak/>
         <w:t>La declaración jurada debe versar en cuanto a la autoría de la obra, también debe contener los datos generales de identidad del titular o titulares del derecho de Autor, o del editor o productor y los datos pertinentes al documento de identificación del requirente.</w:t>
       </w:r>
     </w:p>
@@ -627,8 +627,8 @@
           <w:lang w:val="es-ES"/>
         </w:rPr>
         <w:drawing>
-          <wp:inline distT="0" distB="0" distL="0" distR="0">
-            <wp:extent cx="3726596" cy="5416892"/>
+          <wp:inline distT="0" distB="0" distL="0" distR="0" wp14:anchorId="6182E1EC" wp14:editId="75220F9F">
+            <wp:extent cx="3726180" cy="3176954"/>
             <wp:effectExtent l="0" t="0" r="7620" b="0"/>
             <wp:docPr id="3" name="Imagen 3" descr="http://asisehace.gt/media/Hoja%20de%20recibido.jpg"/>
             <wp:cNvGraphicFramePr>
@@ -643,7 +643,7 @@
                       <a:picLocks noChangeAspect="1" noChangeArrowheads="1"/>
                     </pic:cNvPicPr>
                   </pic:nvPicPr>
-                  <pic:blipFill>
+                  <pic:blipFill rotWithShape="1">
                     <a:blip r:embed="rId10">
                       <a:extLst>
                         <a:ext uri="{28A0092B-C50C-407E-A947-70E740481C1C}">
@@ -651,15 +651,13 @@
                         </a:ext>
                       </a:extLst>
                     </a:blip>
-                    <a:srcRect/>
-                    <a:stretch>
-                      <a:fillRect/>
-                    </a:stretch>
+                    <a:srcRect b="41344"/>
+                    <a:stretch/>
                   </pic:blipFill>
                   <pic:spPr bwMode="auto">
                     <a:xfrm>
                       <a:off x="0" y="0"/>
-                      <a:ext cx="3726802" cy="5417191"/>
+                      <a:ext cx="3726802" cy="3177484"/>
                     </a:xfrm>
                     <a:prstGeom prst="rect">
                       <a:avLst/>
@@ -668,6 +666,11 @@
                     <a:ln>
                       <a:noFill/>
                     </a:ln>
+                    <a:extLst>
+                      <a:ext uri="{53640926-AAD7-44d8-BBD7-CCE9431645EC}">
+                        <a14:shadowObscured xmlns:a14="http://schemas.microsoft.com/office/drawing/2010/main"/>
+                      </a:ext>
+                    </a:extLst>
                   </pic:spPr>
                 </pic:pic>
               </a:graphicData>
@@ -802,14 +805,6 @@
       </w:r>
     </w:p>
     <w:p>
-      <w:pPr>
-        <w:pStyle w:val="Prrafodelista"/>
-      </w:pPr>
-    </w:p>
-    <w:p>
-      <w:pPr>
-        <w:pStyle w:val="Prrafodelista"/>
-      </w:pPr>
       <w:r>
         <w:tab/>
       </w:r>
@@ -867,9 +862,9 @@
           <w:lang w:val="es-ES"/>
         </w:rPr>
         <w:drawing>
-          <wp:inline distT="0" distB="0" distL="0" distR="0">
-            <wp:extent cx="5612130" cy="3562638"/>
-            <wp:effectExtent l="0" t="0" r="1270" b="0"/>
+          <wp:inline distT="0" distB="0" distL="0" distR="0" wp14:anchorId="36BE2E63" wp14:editId="1F53852C">
+            <wp:extent cx="3544912" cy="2250347"/>
+            <wp:effectExtent l="0" t="0" r="11430" b="10795"/>
             <wp:docPr id="5" name="Imagen 5" descr="http://asisehace.gt/media/Recibo%20de%20pago%20200.00.jpg"/>
             <wp:cNvGraphicFramePr>
               <a:graphicFrameLocks xmlns:a="http://schemas.openxmlformats.org/drawingml/2006/main" noChangeAspect="1"/>
@@ -899,7 +894,7 @@
                   <pic:spPr bwMode="auto">
                     <a:xfrm>
                       <a:off x="0" y="0"/>
-                      <a:ext cx="5612130" cy="3562638"/>
+                      <a:ext cx="3545199" cy="2250529"/>
                     </a:xfrm>
                     <a:prstGeom prst="rect">
                       <a:avLst/>
@@ -934,15 +929,10 @@
         <w:pStyle w:val="Prrafodelista"/>
       </w:pPr>
       <w:r>
-        <w:t xml:space="preserve">GTQ  500 por </w:t>
-      </w:r>
-    </w:p>
-    <w:p>
-      <w:pPr>
-        <w:pStyle w:val="Prrafodelista"/>
-      </w:pPr>
-      <w:r>
-        <w:t>Registro de programas de ordenador y bases de datos</w:t>
+        <w:rPr>
+          <w:highlight w:val="yellow"/>
+        </w:rPr>
+        <w:t>GTQ  500 por Registro de programas de ordenador y bases de datos</w:t>
       </w:r>
     </w:p>
     <w:p>
@@ -1013,19 +1003,7 @@
         <w:t>Sitio web: www.rpi.gob.gt</w:t>
       </w:r>
     </w:p>
-    <w:p>
-      <w:pPr>
-        <w:pStyle w:val="Prrafodelista"/>
-      </w:pPr>
-    </w:p>
-    <w:p>
-      <w:pPr>
-        <w:pStyle w:val="Prrafodelista"/>
-      </w:pPr>
-      <w:r>
-        <w:tab/>
-      </w:r>
-    </w:p>
+    <w:p/>
     <w:p>
       <w:pPr>
         <w:pStyle w:val="Prrafodelista"/>
@@ -1100,11 +1078,6 @@
       <w:pPr>
         <w:ind w:left="708"/>
       </w:pPr>
-    </w:p>
-    <w:p>
-      <w:pPr>
-        <w:ind w:left="708"/>
-      </w:pPr>
       <w:r>
         <w:t>¿Cuánto dura?</w:t>
       </w:r>
@@ -1201,19 +1174,7 @@
         <w:t>Sitio web: www.rpi.gob.gt</w:t>
       </w:r>
     </w:p>
-    <w:p>
-      <w:pPr>
-        <w:pStyle w:val="Prrafodelista"/>
-      </w:pPr>
-    </w:p>
-    <w:p>
-      <w:pPr>
-        <w:pStyle w:val="Prrafodelista"/>
-      </w:pPr>
-      <w:r>
-        <w:tab/>
-      </w:r>
-    </w:p>
+    <w:p/>
     <w:p>
       <w:pPr>
         <w:pStyle w:val="Prrafodelista"/>
@@ -1262,8 +1223,8 @@
           <w:lang w:val="es-ES"/>
         </w:rPr>
         <w:drawing>
-          <wp:inline distT="0" distB="0" distL="0" distR="0">
-            <wp:extent cx="3773512" cy="5393129"/>
+          <wp:inline distT="0" distB="0" distL="0" distR="0" wp14:anchorId="46B2D38A" wp14:editId="4E2EE0F2">
+            <wp:extent cx="3316312" cy="2678946"/>
             <wp:effectExtent l="0" t="0" r="11430" b="0"/>
             <wp:docPr id="7" name="Imagen 7" descr="http://asisehace.gt/media/notificacion_4.jpg"/>
             <wp:cNvGraphicFramePr>
@@ -1278,7 +1239,7 @@
                       <a:picLocks noChangeAspect="1" noChangeArrowheads="1"/>
                     </pic:cNvPicPr>
                   </pic:nvPicPr>
-                  <pic:blipFill>
+                  <pic:blipFill rotWithShape="1">
                     <a:blip r:embed="rId12">
                       <a:extLst>
                         <a:ext uri="{28A0092B-C50C-407E-A947-70E740481C1C}">
@@ -1286,15 +1247,13 @@
                         </a:ext>
                       </a:extLst>
                     </a:blip>
-                    <a:srcRect/>
-                    <a:stretch>
-                      <a:fillRect/>
-                    </a:stretch>
+                    <a:srcRect b="43479"/>
+                    <a:stretch/>
                   </pic:blipFill>
                   <pic:spPr bwMode="auto">
                     <a:xfrm>
                       <a:off x="0" y="0"/>
-                      <a:ext cx="3773610" cy="5393270"/>
+                      <a:ext cx="3316699" cy="2679258"/>
                     </a:xfrm>
                     <a:prstGeom prst="rect">
                       <a:avLst/>
@@ -1303,6 +1262,11 @@
                     <a:ln>
                       <a:noFill/>
                     </a:ln>
+                    <a:extLst>
+                      <a:ext uri="{53640926-AAD7-44d8-BBD7-CCE9431645EC}">
+                        <a14:shadowObscured xmlns:a14="http://schemas.microsoft.com/office/drawing/2010/main"/>
+                      </a:ext>
+                    </a:extLst>
                   </pic:spPr>
                 </pic:pic>
               </a:graphicData>
@@ -1485,9 +1449,9 @@
           <w:lang w:val="es-ES"/>
         </w:rPr>
         <w:drawing>
-          <wp:inline distT="0" distB="0" distL="0" distR="0">
-            <wp:extent cx="5612130" cy="3562638"/>
-            <wp:effectExtent l="0" t="0" r="1270" b="0"/>
+          <wp:inline distT="0" distB="0" distL="0" distR="0" wp14:anchorId="67D1FE85" wp14:editId="7EB16E98">
+            <wp:extent cx="4002112" cy="2540582"/>
+            <wp:effectExtent l="0" t="0" r="11430" b="0"/>
             <wp:docPr id="9" name="Imagen 9" descr="http://asisehace.gt/media/Recibo%20de%20pago%2050.00%20da.jpg"/>
             <wp:cNvGraphicFramePr>
               <a:graphicFrameLocks xmlns:a="http://schemas.openxmlformats.org/drawingml/2006/main" noChangeAspect="1"/>
@@ -1517,7 +1481,7 @@
                   <pic:spPr bwMode="auto">
                     <a:xfrm>
                       <a:off x="0" y="0"/>
-                      <a:ext cx="5612130" cy="3562638"/>
+                      <a:ext cx="4002436" cy="2540787"/>
                     </a:xfrm>
                     <a:prstGeom prst="rect">
                       <a:avLst/>
@@ -1584,109 +1548,108 @@
           <w:b/>
         </w:rPr>
       </w:pPr>
+      <w:r>
+        <w:rPr>
+          <w:b/>
+        </w:rPr>
+        <w:t>Obtener certificado de derechos de autor</w:t>
+      </w:r>
+    </w:p>
+    <w:p>
+      <w:pPr>
+        <w:pStyle w:val="Prrafodelista"/>
+      </w:pPr>
+      <w:r>
+        <w:t>Entidad a cargo</w:t>
+      </w:r>
+    </w:p>
+    <w:p>
+      <w:pPr>
+        <w:pStyle w:val="Prrafodelista"/>
+      </w:pPr>
+      <w:r>
+        <w:t>Registro de la Propiedad Intelectual de Guatemala</w:t>
+      </w:r>
+    </w:p>
+    <w:p>
+      <w:pPr>
+        <w:pStyle w:val="Prrafodelista"/>
+      </w:pPr>
+      <w:r>
+        <w:t>7avenida 7-61 z.4 Primer nivel , Guatemala 01004</w:t>
+      </w:r>
+    </w:p>
+    <w:p>
+      <w:pPr>
+        <w:pStyle w:val="Prrafodelista"/>
+      </w:pPr>
+      <w:r>
+        <w:t>Tel: +502 23247070</w:t>
+      </w:r>
+    </w:p>
+    <w:p>
+      <w:pPr>
+        <w:pStyle w:val="Prrafodelista"/>
+      </w:pPr>
+      <w:r>
+        <w:t>Sitio web: www.rpi.gob.gt</w:t>
+      </w:r>
+    </w:p>
+    <w:p>
+      <w:pPr>
+        <w:pStyle w:val="Prrafodelista"/>
+      </w:pPr>
+    </w:p>
+    <w:p>
+      <w:pPr>
+        <w:pStyle w:val="Prrafodelista"/>
+      </w:pPr>
+      <w:r>
+        <w:tab/>
+      </w:r>
+    </w:p>
+    <w:p>
+      <w:pPr>
+        <w:pStyle w:val="Prrafodelista"/>
+      </w:pPr>
+      <w:r>
+        <w:t>Unidad a cargo</w:t>
+      </w:r>
+    </w:p>
+    <w:p>
+      <w:pPr>
+        <w:pStyle w:val="Prrafodelista"/>
+      </w:pPr>
+      <w:r>
+        <w:t>Oficina de derechos de autor</w:t>
+      </w:r>
+    </w:p>
+    <w:p>
+      <w:pPr>
+        <w:pStyle w:val="Prrafodelista"/>
+      </w:pPr>
+    </w:p>
+    <w:p>
+      <w:pPr>
+        <w:pStyle w:val="Prrafodelista"/>
+      </w:pPr>
+      <w:r>
+        <w:t>Qué se obtiene:</w:t>
+      </w:r>
+    </w:p>
+    <w:p>
+      <w:pPr>
+        <w:pStyle w:val="Prrafodelista"/>
+      </w:pPr>
+      <w:r>
+        <w:t>- Resolución de inscripción de derechos de autor</w:t>
+      </w:r>
+    </w:p>
+    <w:p>
+      <w:pPr>
+        <w:pStyle w:val="Prrafodelista"/>
+      </w:pPr>
       <w:bookmarkStart w:id="0" w:name="_GoBack"/>
-      <w:r>
-        <w:rPr>
-          <w:b/>
-        </w:rPr>
-        <w:t>Obtener certificado de derechos de autor</w:t>
-      </w:r>
-    </w:p>
-    <w:bookmarkEnd w:id="0"/>
-    <w:p>
-      <w:pPr>
-        <w:pStyle w:val="Prrafodelista"/>
-      </w:pPr>
-      <w:r>
-        <w:t>Entidad a cargo</w:t>
-      </w:r>
-    </w:p>
-    <w:p>
-      <w:pPr>
-        <w:pStyle w:val="Prrafodelista"/>
-      </w:pPr>
-      <w:r>
-        <w:t>Registro de la Propiedad Intelectual de Guatemala</w:t>
-      </w:r>
-    </w:p>
-    <w:p>
-      <w:pPr>
-        <w:pStyle w:val="Prrafodelista"/>
-      </w:pPr>
-      <w:r>
-        <w:t>7avenida 7-61 z.4 Primer nivel , Guatemala 01004</w:t>
-      </w:r>
-    </w:p>
-    <w:p>
-      <w:pPr>
-        <w:pStyle w:val="Prrafodelista"/>
-      </w:pPr>
-      <w:r>
-        <w:t>Tel: +502 23247070</w:t>
-      </w:r>
-    </w:p>
-    <w:p>
-      <w:pPr>
-        <w:pStyle w:val="Prrafodelista"/>
-      </w:pPr>
-      <w:r>
-        <w:t>Sitio web: www.rpi.gob.gt</w:t>
-      </w:r>
-    </w:p>
-    <w:p>
-      <w:pPr>
-        <w:pStyle w:val="Prrafodelista"/>
-      </w:pPr>
-    </w:p>
-    <w:p>
-      <w:pPr>
-        <w:pStyle w:val="Prrafodelista"/>
-      </w:pPr>
-      <w:r>
-        <w:tab/>
-      </w:r>
-    </w:p>
-    <w:p>
-      <w:pPr>
-        <w:pStyle w:val="Prrafodelista"/>
-      </w:pPr>
-      <w:r>
-        <w:t>Unidad a cargo</w:t>
-      </w:r>
-    </w:p>
-    <w:p>
-      <w:pPr>
-        <w:pStyle w:val="Prrafodelista"/>
-      </w:pPr>
-      <w:r>
-        <w:t>Oficina de derechos de autor</w:t>
-      </w:r>
-    </w:p>
-    <w:p>
-      <w:pPr>
-        <w:pStyle w:val="Prrafodelista"/>
-      </w:pPr>
-    </w:p>
-    <w:p>
-      <w:pPr>
-        <w:pStyle w:val="Prrafodelista"/>
-      </w:pPr>
-      <w:r>
-        <w:t>Qué se obtiene:</w:t>
-      </w:r>
-    </w:p>
-    <w:p>
-      <w:pPr>
-        <w:pStyle w:val="Prrafodelista"/>
-      </w:pPr>
-      <w:r>
-        <w:t>- Resolución de inscripción de derechos de autor</w:t>
-      </w:r>
-    </w:p>
-    <w:p>
-      <w:pPr>
-        <w:pStyle w:val="Prrafodelista"/>
-      </w:pPr>
       <w:r>
         <w:rPr>
           <w:rFonts w:eastAsia="Times New Roman" w:cs="Times New Roman"/>
@@ -1694,9 +1657,9 @@
           <w:lang w:val="es-ES"/>
         </w:rPr>
         <w:drawing>
-          <wp:inline distT="0" distB="0" distL="0" distR="0">
-            <wp:extent cx="4230712" cy="5808709"/>
-            <wp:effectExtent l="0" t="0" r="11430" b="8255"/>
+          <wp:inline distT="0" distB="0" distL="0" distR="0" wp14:anchorId="6633B69C" wp14:editId="0F969D6C">
+            <wp:extent cx="3558745" cy="3540418"/>
+            <wp:effectExtent l="0" t="0" r="0" b="0"/>
             <wp:docPr id="11" name="Imagen 11" descr="http://asisehace.gt/media/Resoluci%C3%B3n_2.jpg"/>
             <wp:cNvGraphicFramePr>
               <a:graphicFrameLocks xmlns:a="http://schemas.openxmlformats.org/drawingml/2006/main" noChangeAspect="1"/>
@@ -1710,7 +1673,7 @@
                       <a:picLocks noChangeAspect="1" noChangeArrowheads="1"/>
                     </pic:cNvPicPr>
                   </pic:nvPicPr>
-                  <pic:blipFill>
+                  <pic:blipFill rotWithShape="1">
                     <a:blip r:embed="rId14">
                       <a:extLst>
                         <a:ext uri="{28A0092B-C50C-407E-A947-70E740481C1C}">
@@ -1718,15 +1681,13 @@
                         </a:ext>
                       </a:extLst>
                     </a:blip>
-                    <a:srcRect/>
-                    <a:stretch>
-                      <a:fillRect/>
-                    </a:stretch>
+                    <a:srcRect b="27541"/>
+                    <a:stretch/>
                   </pic:blipFill>
                   <pic:spPr bwMode="auto">
                     <a:xfrm>
                       <a:off x="0" y="0"/>
-                      <a:ext cx="4230870" cy="5808925"/>
+                      <a:ext cx="3559537" cy="3541206"/>
                     </a:xfrm>
                     <a:prstGeom prst="rect">
                       <a:avLst/>
@@ -1735,6 +1696,11 @@
                     <a:ln>
                       <a:noFill/>
                     </a:ln>
+                    <a:extLst>
+                      <a:ext uri="{53640926-AAD7-44d8-BBD7-CCE9431645EC}">
+                        <a14:shadowObscured xmlns:a14="http://schemas.microsoft.com/office/drawing/2010/main"/>
+                      </a:ext>
+                    </a:extLst>
                   </pic:spPr>
                 </pic:pic>
               </a:graphicData>
@@ -1742,6 +1708,7 @@
           </wp:inline>
         </w:drawing>
       </w:r>
+      <w:bookmarkEnd w:id="0"/>
     </w:p>
     <w:p>
       <w:pPr>
@@ -1761,9 +1728,13 @@
         <w:ind w:left="1080"/>
       </w:pPr>
       <w:r>
+        <w:rPr>
+          <w:noProof/>
+          <w:lang w:val="es-ES"/>
+        </w:rPr>
         <w:drawing>
-          <wp:inline distT="0" distB="0" distL="0" distR="0" wp14:anchorId="725EB7A9" wp14:editId="36B8BF50">
-            <wp:extent cx="4250695" cy="6283618"/>
+          <wp:inline distT="0" distB="0" distL="0" distR="0" wp14:anchorId="1083CCBE" wp14:editId="580F4F38">
+            <wp:extent cx="4250497" cy="4395910"/>
             <wp:effectExtent l="0" t="0" r="0" b="0"/>
             <wp:docPr id="13" name="Imagen 13"/>
             <wp:cNvGraphicFramePr>
@@ -1778,7 +1749,7 @@
                       <a:picLocks noChangeAspect="1" noChangeArrowheads="1"/>
                     </pic:cNvPicPr>
                   </pic:nvPicPr>
-                  <pic:blipFill>
+                  <pic:blipFill rotWithShape="1">
                     <a:blip r:embed="rId15">
                       <a:extLst>
                         <a:ext uri="{28A0092B-C50C-407E-A947-70E740481C1C}">
@@ -1786,15 +1757,13 @@
                         </a:ext>
                       </a:extLst>
                     </a:blip>
-                    <a:srcRect/>
-                    <a:stretch>
-                      <a:fillRect/>
-                    </a:stretch>
+                    <a:srcRect t="30039"/>
+                    <a:stretch/>
                   </pic:blipFill>
                   <pic:spPr bwMode="auto">
                     <a:xfrm>
                       <a:off x="0" y="0"/>
-                      <a:ext cx="4250966" cy="6284019"/>
+                      <a:ext cx="4250966" cy="4396396"/>
                     </a:xfrm>
                     <a:prstGeom prst="rect">
                       <a:avLst/>
@@ -1803,6 +1772,11 @@
                     <a:ln>
                       <a:noFill/>
                     </a:ln>
+                    <a:extLst>
+                      <a:ext uri="{53640926-AAD7-44d8-BBD7-CCE9431645EC}">
+                        <a14:shadowObscured xmlns:a14="http://schemas.microsoft.com/office/drawing/2010/main"/>
+                      </a:ext>
+                    </a:extLst>
                   </pic:spPr>
                 </pic:pic>
               </a:graphicData>
